--- a/src/1G/second_degre_I.docx
+++ b/src/1G/second_degre_I.docx
@@ -2122,23 +2122,7 @@
           <w:rFonts w:eastAsiaTheme="minorEastAsia"/>
           <w:lang w:val="fr-FR"/>
         </w:rPr>
-        <w:t xml:space="preserve"> </w:t>
-      </w:r>
-      <w:proofErr w:type="gramStart"/>
-      <w:r>
-        <w:rPr>
-          <w:rFonts w:eastAsiaTheme="minorEastAsia"/>
-          <w:lang w:val="fr-FR"/>
-        </w:rPr>
-        <w:t>est</w:t>
-      </w:r>
-      <w:proofErr w:type="gramEnd"/>
-      <w:r>
-        <w:rPr>
-          <w:rFonts w:eastAsiaTheme="minorEastAsia"/>
-          <w:lang w:val="fr-FR"/>
-        </w:rPr>
-        <w:t xml:space="preserve"> le </w:t>
+        <w:t xml:space="preserve"> est le </w:t>
       </w:r>
       <w:r>
         <w:rPr>
@@ -9413,7 +9397,7 @@
                             </mc:Choice>
                             <mc:Fallback>
                               <w:pict>
-                                <v:shapetype w14:anchorId="6E089A34" id="_x0000_t32" coordsize="21600,21600" o:spt="32" o:oned="t" path="m,l21600,21600e" filled="f">
+                                <v:shapetype w14:anchorId="3220972E" id="_x0000_t32" coordsize="21600,21600" o:spt="32" o:oned="t" path="m,l21600,21600e" filled="f">
                                   <v:path arrowok="t" fillok="f" o:connecttype="none"/>
                                   <o:lock v:ext="edit" shapetype="t"/>
                                 </v:shapetype>
@@ -9485,7 +9469,7 @@
                             </mc:Choice>
                             <mc:Fallback>
                               <w:pict>
-                                <v:shape w14:anchorId="5537717D" id="Connecteur droit avec flèche 33" o:spid="_x0000_s1026" type="#_x0000_t32" style="position:absolute;margin-left:14.35pt;margin-top:9.3pt;width:45.65pt;height:22.05pt;z-index:251653632;visibility:visible;mso-wrap-style:square;mso-wrap-distance-left:9pt;mso-wrap-distance-top:0;mso-wrap-distance-right:9pt;mso-wrap-distance-bottom:0;mso-position-horizontal:absolute;mso-position-horizontal-relative:text;mso-position-vertical:absolute;mso-position-vertical-relative:text" o:gfxdata="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" strokecolor="black [3040]">
+                                <v:shape w14:anchorId="52522927" id="Connecteur droit avec flèche 33" o:spid="_x0000_s1026" type="#_x0000_t32" style="position:absolute;margin-left:14.35pt;margin-top:9.3pt;width:45.65pt;height:22.05pt;z-index:251653632;visibility:visible;mso-wrap-style:square;mso-wrap-distance-left:9pt;mso-wrap-distance-top:0;mso-wrap-distance-right:9pt;mso-wrap-distance-bottom:0;mso-position-horizontal:absolute;mso-position-horizontal-relative:text;mso-position-vertical:absolute;mso-position-vertical-relative:text" o:gfxdata="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" strokecolor="black [3040]">
                                   <v:stroke endarrow="block"/>
                                 </v:shape>
                               </w:pict>
@@ -9774,17 +9758,10 @@
                   </w:r>
                   <w:r>
                     <w:rPr>
-                      <w:rFonts w:eastAsiaTheme="minorEastAsia" w:cstheme="minorHAnsi"/>
+                      <w:rFonts w:cstheme="minorHAnsi"/>
                       <w:lang w:val="fr-FR"/>
                     </w:rPr>
-                    <w:t>Elle est</w:t>
-                  </w:r>
-                  <w:r>
-                    <w:rPr>
-                      <w:rFonts w:eastAsiaTheme="minorEastAsia" w:cstheme="minorHAnsi"/>
-                      <w:lang w:val="fr-FR"/>
-                    </w:rPr>
-                    <w:t xml:space="preserve"> </w:t>
+                    <w:t>Ses branches sont</w:t>
                   </w:r>
                   <w:r>
                     <w:rPr>
@@ -9792,7 +9769,7 @@
                       <w:b/>
                       <w:lang w:val="fr-FR"/>
                     </w:rPr>
-                    <w:t>tournée vers le haut</w:t>
+                    <w:t xml:space="preserve"> vers le haut</w:t>
                   </w:r>
                   <w:r>
                     <w:rPr>
@@ -10172,7 +10149,7 @@
                             </mc:Choice>
                             <mc:Fallback>
                               <w:pict>
-                                <v:shape w14:anchorId="23B1AC54" id="Connecteur droit avec flèche 33" o:spid="_x0000_s1026" type="#_x0000_t32" style="position:absolute;margin-left:97.55pt;margin-top:8.35pt;width:51.5pt;height:19.65pt;z-index:251657728;visibility:visible;mso-wrap-style:square;mso-width-percent:0;mso-height-percent:0;mso-wrap-distance-left:9pt;mso-wrap-distance-top:0;mso-wrap-distance-right:9pt;mso-wrap-distance-bottom:0;mso-position-horizontal:absolute;mso-position-horizontal-relative:text;mso-position-vertical:absolute;mso-position-vertical-relative:text;mso-width-percent:0;mso-height-percent:0;mso-width-relative:margin;mso-height-relative:margin" o:gfxdata="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" strokecolor="black [3040]">
+                                <v:shape w14:anchorId="5C9358CD" id="Connecteur droit avec flèche 33" o:spid="_x0000_s1026" type="#_x0000_t32" style="position:absolute;margin-left:97.55pt;margin-top:8.35pt;width:51.5pt;height:19.65pt;z-index:251657728;visibility:visible;mso-wrap-style:square;mso-width-percent:0;mso-height-percent:0;mso-wrap-distance-left:9pt;mso-wrap-distance-top:0;mso-wrap-distance-right:9pt;mso-wrap-distance-bottom:0;mso-position-horizontal:absolute;mso-position-horizontal-relative:text;mso-position-vertical:absolute;mso-position-vertical-relative:text;mso-width-percent:0;mso-height-percent:0;mso-width-relative:margin;mso-height-relative:margin" o:gfxdata="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" strokecolor="black [3040]">
                                   <v:stroke endarrow="block"/>
                                 </v:shape>
                               </w:pict>
@@ -10277,7 +10254,7 @@
                             </mc:Choice>
                             <mc:Fallback>
                               <w:pict>
-                                <v:shape w14:anchorId="719C8A71" id="Connecteur droit avec flèche 33" o:spid="_x0000_s1026" type="#_x0000_t32" style="position:absolute;margin-left:12.55pt;margin-top:8.25pt;width:47.25pt;height:19.65pt;flip:y;z-index:251656704;visibility:visible;mso-wrap-style:square;mso-width-percent:0;mso-height-percent:0;mso-wrap-distance-left:9pt;mso-wrap-distance-top:0;mso-wrap-distance-right:9pt;mso-wrap-distance-bottom:0;mso-position-horizontal:absolute;mso-position-horizontal-relative:text;mso-position-vertical:absolute;mso-position-vertical-relative:text;mso-width-percent:0;mso-height-percent:0;mso-width-relative:margin;mso-height-relative:margin" o:gfxdata="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" strokecolor="black [3040]">
+                                <v:shape w14:anchorId="06AD3173" id="Connecteur droit avec flèche 33" o:spid="_x0000_s1026" type="#_x0000_t32" style="position:absolute;margin-left:12.55pt;margin-top:8.25pt;width:47.25pt;height:19.65pt;flip:y;z-index:251656704;visibility:visible;mso-wrap-style:square;mso-width-percent:0;mso-height-percent:0;mso-wrap-distance-left:9pt;mso-wrap-distance-top:0;mso-wrap-distance-right:9pt;mso-wrap-distance-bottom:0;mso-position-horizontal:absolute;mso-position-horizontal-relative:text;mso-position-vertical:absolute;mso-position-vertical-relative:text;mso-width-percent:0;mso-height-percent:0;mso-width-relative:margin;mso-height-relative:margin" o:gfxdata="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" strokecolor="black [3040]">
                                   <v:stroke endarrow="block"/>
                                 </v:shape>
                               </w:pict>
@@ -10550,14 +10527,7 @@
                       <w:rFonts w:eastAsiaTheme="minorEastAsia" w:cstheme="minorHAnsi"/>
                       <w:lang w:val="fr-FR"/>
                     </w:rPr>
-                    <w:t>Elle est</w:t>
-                  </w:r>
-                  <w:r>
-                    <w:rPr>
-                      <w:rFonts w:eastAsiaTheme="minorEastAsia" w:cstheme="minorHAnsi"/>
-                      <w:lang w:val="fr-FR"/>
-                    </w:rPr>
-                    <w:t xml:space="preserve"> </w:t>
+                    <w:t>Ses branches sont</w:t>
                   </w:r>
                   <w:r>
                     <w:rPr>
@@ -10565,7 +10535,7 @@
                       <w:b/>
                       <w:lang w:val="fr-FR"/>
                     </w:rPr>
-                    <w:t>tournée vers le bas</w:t>
+                    <w:t xml:space="preserve"> vers le bas</w:t>
                   </w:r>
                   <w:r>
                     <w:rPr>
@@ -18363,21 +18333,12 @@
           <w:lang w:val="fr-FR"/>
         </w:rPr>
       </w:pPr>
-      <w:proofErr w:type="gramStart"/>
       <w:r>
         <w:rPr>
           <w:rFonts w:eastAsiaTheme="minorEastAsia" w:cs="Arial"/>
           <w:lang w:val="fr-FR"/>
         </w:rPr>
-        <w:t>est</w:t>
-      </w:r>
-      <w:proofErr w:type="gramEnd"/>
-      <w:r>
-        <w:rPr>
-          <w:rFonts w:eastAsiaTheme="minorEastAsia" w:cs="Arial"/>
-          <w:lang w:val="fr-FR"/>
-        </w:rPr>
-        <w:t xml:space="preserve"> donnée par la fonction suivante : </w:t>
+        <w:t xml:space="preserve">est donnée par la fonction suivante : </w:t>
       </w:r>
       <w:r>
         <w:rPr>
@@ -18470,21 +18431,12 @@
           <w:lang w:val="fr-FR"/>
         </w:rPr>
       </w:pPr>
-      <w:proofErr w:type="gramStart"/>
       <w:r>
         <w:rPr>
           <w:rFonts w:eastAsiaTheme="minorEastAsia" w:cs="Arial"/>
           <w:lang w:val="fr-FR"/>
         </w:rPr>
-        <w:t>où</w:t>
-      </w:r>
-      <w:proofErr w:type="gramEnd"/>
-      <w:r>
-        <w:rPr>
-          <w:rFonts w:eastAsiaTheme="minorEastAsia" w:cs="Arial"/>
-          <w:lang w:val="fr-FR"/>
-        </w:rPr>
-        <w:t xml:space="preserve"> </w:t>
+        <w:t xml:space="preserve">où </w:t>
       </w:r>
       <m:oMath>
         <m:r>
@@ -18644,21 +18596,7 @@
           <w:rPr>
             <w:b/>
           </w:rPr>
-          <w:t xml:space="preserve">Second </w:t>
-        </w:r>
-        <w:proofErr w:type="spellStart"/>
-        <w:r>
-          <w:rPr>
-            <w:b/>
-          </w:rPr>
-          <w:t>degré</w:t>
-        </w:r>
-        <w:proofErr w:type="spellEnd"/>
-        <w:r>
-          <w:rPr>
-            <w:b/>
-          </w:rPr>
-          <w:t xml:space="preserve"> - </w:t>
+          <w:t xml:space="preserve">Second degré - </w:t>
         </w:r>
         <w:r>
           <w:rPr>
